--- a/sql_general_commands.docx
+++ b/sql_general_commands.docx
@@ -171,8 +171,6 @@
         <w:tab/>
         <w:t>POWERSHELL/cmd</w:t>
       </w:r>
-      <w:bookmarkStart w:id="0" w:name="_GoBack"/>
-      <w:bookmarkEnd w:id="0"/>
     </w:p>
     <w:p>
       <w:pPr>
@@ -189,16 +187,17 @@
       </w:r>
       <w:proofErr w:type="spellEnd"/>
       <w:r>
-        <w:t xml:space="preserve"> -u root -p challenge &gt; C:\Users\lvalderrama\Documents\SQL_challenge\backup\challenge- </w:t>
-      </w:r>
-      <w:proofErr w:type="spellStart"/>
+        <w:t xml:space="preserve"> -u root -p challenge &gt; C:\Users\lvalderrama\Documents\</w:t>
+      </w:r>
+      <w:r>
+        <w:t>SQL_challenge\backup\</w:t>
+      </w:r>
       <w:r>
         <w:t>backup</w:t>
       </w:r>
       <w:r>
         <w:t>.sql</w:t>
       </w:r>
-      <w:proofErr w:type="spellEnd"/>
     </w:p>
     <w:p>
       <w:pPr>
@@ -215,7 +214,19 @@
       </w:r>
       <w:proofErr w:type="spellEnd"/>
       <w:r>
-        <w:t xml:space="preserve"> –u root –p</w:t>
+        <w:t xml:space="preserve"> </w:t>
+      </w:r>
+      <w:r>
+        <w:t>-</w:t>
+      </w:r>
+      <w:r>
+        <w:t xml:space="preserve">u root </w:t>
+      </w:r>
+      <w:r>
+        <w:t>-</w:t>
+      </w:r>
+      <w:r>
+        <w:t>p</w:t>
       </w:r>
     </w:p>
     <w:p>
@@ -229,6 +240,7 @@
       </w:r>
     </w:p>
     <w:p>
+      <w:bookmarkStart w:id="0" w:name="_GoBack"/>
       <w:r>
         <w:t xml:space="preserve">source </w:t>
       </w:r>
@@ -242,6 +254,7 @@
         <w:t>.sql</w:t>
       </w:r>
     </w:p>
+    <w:bookmarkEnd w:id="0"/>
     <w:p/>
     <w:p>
       <w:pPr>
